--- a/Calendario2024/Ejercicios/E13_ACLs/Ejer13.docx
+++ b/Calendario2024/Ejercicios/E13_ACLs/Ejer13.docx
@@ -211,6 +211,12 @@
           </mc:Fallback>
         </mc:AlternateContent>
       </w:r>
+      <w:r>
+        <w:rPr>
+          <w:b/>
+        </w:rPr>
+        <w:t xml:space="preserve"> </w:t>
+      </w:r>
     </w:p>
     <w:p>
       <w:pPr>
@@ -571,7 +577,7 @@
                                     <pic:cNvPicPr/>
                                   </pic:nvPicPr>
                                   <pic:blipFill>
-                                    <a:blip r:embed="rId7"/>
+                                    <a:blip r:embed="rId8"/>
                                     <a:stretch>
                                       <a:fillRect/>
                                     </a:stretch>
